--- a/report.docx
+++ b/report.docx
@@ -358,9 +358,23 @@
     </w:p>
     <w:p>
       <w:pPr>
-        <w:spacing w:line="235" w:lineRule="auto"/>
-        <w:rPr>
-          <w:sz w:val="20"/>
+        <w:pStyle w:val="BodyText"/>
+        <w:spacing w:before="175" w:line="235" w:lineRule="auto"/>
+        <w:ind w:left="995" w:right="720"/>
+        <w:rPr>
+          <w:color w:val="000000" w:themeColor="text1"/>
+          <w:w w:val="105"/>
+        </w:rPr>
+      </w:pPr>
+    </w:p>
+    <w:p>
+      <w:pPr>
+        <w:pStyle w:val="BodyText"/>
+        <w:spacing w:before="175" w:line="235" w:lineRule="auto"/>
+        <w:ind w:left="995" w:right="720"/>
+        <w:rPr>
+          <w:color w:val="000000" w:themeColor="text1"/>
+          <w:w w:val="105"/>
         </w:rPr>
         <w:sectPr>
           <w:type w:val="continuous"/>
@@ -369,6 +383,20 @@
           <w:cols w:space="720"/>
         </w:sectPr>
       </w:pPr>
+      <w:r>
+        <w:rPr>
+          <w:color w:val="000000" w:themeColor="text1"/>
+          <w:w w:val="105"/>
+        </w:rPr>
+        <w:t xml:space="preserve">Code:   </w:t>
+      </w:r>
+      <w:r>
+        <w:rPr>
+          <w:color w:val="000000" w:themeColor="text1"/>
+          <w:w w:val="105"/>
+        </w:rPr>
+        <w:t>https://github.com/Odne123/FYS-2021/blob/main/assignment1.py</w:t>
+      </w:r>
     </w:p>
     <w:p>
       <w:pPr>
